--- a/documentation/MapReduce Processing.docx
+++ b/documentation/MapReduce Processing.docx
@@ -60,15 +60,24 @@
         <w:rPr>
           <w:i/>
         </w:rPr>
-        <w:t>DATA SET 1: student-mat.csv</w:t>
+        <w:t>DATA</w:t>
+      </w:r>
+      <w:r>
+        <w:rPr>
+          <w:i/>
+        </w:rPr>
+        <w:t>SET 1: student-mat.csv</w:t>
       </w:r>
     </w:p>
     <w:p>
       <w:pPr>
         <w:jc w:val="center"/>
-      </w:pPr>
-      <w:r>
-        <w:t xml:space="preserve"> (Mathematics Students)</w:t>
+        <w:rPr>
+          <w:i/>
+        </w:rPr>
+      </w:pPr>
+      <w:r>
+        <w:t>(Mathematics Students)</w:t>
       </w:r>
     </w:p>
     <w:p>
@@ -94,11 +103,13 @@
     <w:p>
       <w:pPr>
         <w:rPr>
-          <w:lang w:val="en-IE"/>
-        </w:rPr>
-      </w:pPr>
-      <w:r>
-        <w:rPr>
+          <w:b/>
+          <w:lang w:val="en-IE"/>
+        </w:rPr>
+      </w:pPr>
+      <w:r>
+        <w:rPr>
+          <w:b/>
           <w:lang w:val="en-IE"/>
         </w:rPr>
         <w:t>Implement and Present the algorithms to process the dataset.</w:t>
@@ -110,36 +121,304 @@
           <w:lang w:val="en-IE"/>
         </w:rPr>
       </w:pPr>
-    </w:p>
-    <w:p>
-      <w:pPr>
-        <w:rPr>
-          <w:lang w:val="en-IE"/>
-        </w:rPr>
-      </w:pPr>
-    </w:p>
-    <w:p>
-      <w:pPr>
-        <w:rPr>
-          <w:lang w:val="en-IE"/>
-        </w:rPr>
-      </w:pPr>
-    </w:p>
-    <w:p>
-      <w:pPr>
-        <w:rPr>
-          <w:lang w:val="en-IE"/>
-        </w:rPr>
-      </w:pPr>
-    </w:p>
-    <w:p>
-      <w:pPr>
-        <w:rPr>
-          <w:lang w:val="en-IE"/>
-        </w:rPr>
-      </w:pPr>
-      <w:r>
-        <w:rPr>
+      <w:r>
+        <w:rPr>
+          <w:lang w:val="en-IE"/>
+        </w:rPr>
+        <w:t xml:space="preserve">The idea is to mapReduce and get top 10 student records with best G3 (Final Grade) and output a csv file and then </w:t>
+      </w:r>
+      <w:r>
+        <w:rPr>
+          <w:lang w:val="en-IE"/>
+        </w:rPr>
+        <w:t>use that csv to draw some meaningful plots/predictions.</w:t>
+      </w:r>
+    </w:p>
+    <w:p>
+      <w:pPr>
+        <w:rPr>
+          <w:b/>
+          <w:lang w:val="en-IE"/>
+        </w:rPr>
+      </w:pPr>
+    </w:p>
+    <w:p>
+      <w:pPr>
+        <w:rPr>
+          <w:lang w:val="en-IE"/>
+        </w:rPr>
+      </w:pPr>
+      <w:r>
+        <w:rPr>
+          <w:lang w:val="en-IE"/>
+        </w:rPr>
+        <w:t>Mapper (topTenG3Mapper.py)</w:t>
+      </w:r>
+    </w:p>
+    <w:p>
+      <w:pPr>
+        <w:rPr>
+          <w:lang w:val="en-IE"/>
+        </w:rPr>
+      </w:pPr>
+      <w:r>
+        <w:rPr>
+          <w:noProof/>
+          <w:lang w:eastAsia="en-GB"/>
+        </w:rPr>
+        <w:drawing>
+          <wp:inline distT="0" distB="0" distL="0" distR="0" wp14:anchorId="75110718" wp14:editId="086A5FEC">
+            <wp:extent cx="5727700" cy="3062605"/>
+            <wp:effectExtent l="0" t="0" r="12700" b="10795"/>
+            <wp:docPr id="1" name="Picture 1"/>
+            <wp:cNvGraphicFramePr>
+              <a:graphicFrameLocks xmlns:a="http://schemas.openxmlformats.org/drawingml/2006/main" noChangeAspect="1"/>
+            </wp:cNvGraphicFramePr>
+            <a:graphic xmlns:a="http://schemas.openxmlformats.org/drawingml/2006/main">
+              <a:graphicData uri="http://schemas.openxmlformats.org/drawingml/2006/picture">
+                <pic:pic xmlns:pic="http://schemas.openxmlformats.org/drawingml/2006/picture">
+                  <pic:nvPicPr>
+                    <pic:cNvPr id="1" name="Screen Shot 2016-12-30 at 02.45.11.png"/>
+                    <pic:cNvPicPr/>
+                  </pic:nvPicPr>
+                  <pic:blipFill>
+                    <a:blip r:embed="rId5">
+                      <a:extLst>
+                        <a:ext uri="{28A0092B-C50C-407E-A947-70E740481C1C}">
+                          <a14:useLocalDpi xmlns:a14="http://schemas.microsoft.com/office/drawing/2010/main" val="0"/>
+                        </a:ext>
+                      </a:extLst>
+                    </a:blip>
+                    <a:stretch>
+                      <a:fillRect/>
+                    </a:stretch>
+                  </pic:blipFill>
+                  <pic:spPr>
+                    <a:xfrm>
+                      <a:off x="0" y="0"/>
+                      <a:ext cx="5727700" cy="3062605"/>
+                    </a:xfrm>
+                    <a:prstGeom prst="rect">
+                      <a:avLst/>
+                    </a:prstGeom>
+                  </pic:spPr>
+                </pic:pic>
+              </a:graphicData>
+            </a:graphic>
+          </wp:inline>
+        </w:drawing>
+      </w:r>
+    </w:p>
+    <w:p>
+      <w:pPr>
+        <w:rPr>
+          <w:lang w:val="en-IE"/>
+        </w:rPr>
+      </w:pPr>
+    </w:p>
+    <w:p>
+      <w:pPr>
+        <w:rPr>
+          <w:lang w:val="en-IE"/>
+        </w:rPr>
+      </w:pPr>
+    </w:p>
+    <w:p>
+      <w:pPr>
+        <w:rPr>
+          <w:lang w:val="en-IE"/>
+        </w:rPr>
+      </w:pPr>
+    </w:p>
+    <w:p>
+      <w:pPr>
+        <w:rPr>
+          <w:lang w:val="en-IE"/>
+        </w:rPr>
+      </w:pPr>
+    </w:p>
+    <w:p>
+      <w:pPr>
+        <w:rPr>
+          <w:lang w:val="en-IE"/>
+        </w:rPr>
+      </w:pPr>
+    </w:p>
+    <w:p>
+      <w:pPr>
+        <w:rPr>
+          <w:lang w:val="en-IE"/>
+        </w:rPr>
+      </w:pPr>
+    </w:p>
+    <w:p>
+      <w:pPr>
+        <w:rPr>
+          <w:lang w:val="en-IE"/>
+        </w:rPr>
+      </w:pPr>
+    </w:p>
+    <w:p>
+      <w:pPr>
+        <w:rPr>
+          <w:lang w:val="en-IE"/>
+        </w:rPr>
+      </w:pPr>
+    </w:p>
+    <w:p>
+      <w:pPr>
+        <w:rPr>
+          <w:lang w:val="en-IE"/>
+        </w:rPr>
+      </w:pPr>
+    </w:p>
+    <w:p>
+      <w:pPr>
+        <w:rPr>
+          <w:lang w:val="en-IE"/>
+        </w:rPr>
+      </w:pPr>
+    </w:p>
+    <w:p>
+      <w:pPr>
+        <w:rPr>
+          <w:lang w:val="en-IE"/>
+        </w:rPr>
+      </w:pPr>
+    </w:p>
+    <w:p>
+      <w:pPr>
+        <w:rPr>
+          <w:lang w:val="en-IE"/>
+        </w:rPr>
+      </w:pPr>
+    </w:p>
+    <w:p>
+      <w:pPr>
+        <w:rPr>
+          <w:lang w:val="en-IE"/>
+        </w:rPr>
+      </w:pPr>
+    </w:p>
+    <w:p>
+      <w:pPr>
+        <w:rPr>
+          <w:lang w:val="en-IE"/>
+        </w:rPr>
+      </w:pPr>
+    </w:p>
+    <w:p>
+      <w:pPr>
+        <w:rPr>
+          <w:lang w:val="en-IE"/>
+        </w:rPr>
+      </w:pPr>
+    </w:p>
+    <w:p>
+      <w:pPr>
+        <w:rPr>
+          <w:lang w:val="en-IE"/>
+        </w:rPr>
+      </w:pPr>
+      <w:r>
+        <w:rPr>
+          <w:lang w:val="en-IE"/>
+        </w:rPr>
+        <w:lastRenderedPageBreak/>
+        <w:t>Reducer (topTenG3Reducer.py)</w:t>
+      </w:r>
+    </w:p>
+    <w:p>
+      <w:pPr>
+        <w:rPr>
+          <w:lang w:val="en-IE"/>
+        </w:rPr>
+      </w:pPr>
+      <w:r>
+        <w:rPr>
+          <w:noProof/>
+          <w:lang w:eastAsia="en-GB"/>
+        </w:rPr>
+        <w:drawing>
+          <wp:inline distT="0" distB="0" distL="0" distR="0" wp14:anchorId="04380310" wp14:editId="67294D8F">
+            <wp:extent cx="5727700" cy="3016250"/>
+            <wp:effectExtent l="0" t="0" r="12700" b="6350"/>
+            <wp:docPr id="2" name="Picture 2"/>
+            <wp:cNvGraphicFramePr>
+              <a:graphicFrameLocks xmlns:a="http://schemas.openxmlformats.org/drawingml/2006/main" noChangeAspect="1"/>
+            </wp:cNvGraphicFramePr>
+            <a:graphic xmlns:a="http://schemas.openxmlformats.org/drawingml/2006/main">
+              <a:graphicData uri="http://schemas.openxmlformats.org/drawingml/2006/picture">
+                <pic:pic xmlns:pic="http://schemas.openxmlformats.org/drawingml/2006/picture">
+                  <pic:nvPicPr>
+                    <pic:cNvPr id="2" name="Screen Shot 2016-12-30 at 02.57.17.png"/>
+                    <pic:cNvPicPr/>
+                  </pic:nvPicPr>
+                  <pic:blipFill>
+                    <a:blip r:embed="rId6">
+                      <a:extLst>
+                        <a:ext uri="{28A0092B-C50C-407E-A947-70E740481C1C}">
+                          <a14:useLocalDpi xmlns:a14="http://schemas.microsoft.com/office/drawing/2010/main" val="0"/>
+                        </a:ext>
+                      </a:extLst>
+                    </a:blip>
+                    <a:stretch>
+                      <a:fillRect/>
+                    </a:stretch>
+                  </pic:blipFill>
+                  <pic:spPr>
+                    <a:xfrm>
+                      <a:off x="0" y="0"/>
+                      <a:ext cx="5727700" cy="3016250"/>
+                    </a:xfrm>
+                    <a:prstGeom prst="rect">
+                      <a:avLst/>
+                    </a:prstGeom>
+                  </pic:spPr>
+                </pic:pic>
+              </a:graphicData>
+            </a:graphic>
+          </wp:inline>
+        </w:drawing>
+      </w:r>
+    </w:p>
+    <w:p>
+      <w:pPr>
+        <w:rPr>
+          <w:lang w:val="en-IE"/>
+        </w:rPr>
+      </w:pPr>
+    </w:p>
+    <w:p>
+      <w:pPr>
+        <w:rPr>
+          <w:lang w:val="en-IE"/>
+        </w:rPr>
+      </w:pPr>
+      <w:r>
+        <w:rPr>
+          <w:lang w:val="en-IE"/>
+        </w:rPr>
+        <w:t>Reference: I am using Top N example available on moodle for this mapReduce processing</w:t>
+      </w:r>
+    </w:p>
+    <w:p>
+      <w:pPr>
+        <w:rPr>
+          <w:lang w:val="en-IE"/>
+        </w:rPr>
+      </w:pPr>
+    </w:p>
+    <w:p>
+      <w:pPr>
+        <w:rPr>
+          <w:b/>
+          <w:lang w:val="en-IE"/>
+        </w:rPr>
+      </w:pPr>
+      <w:r>
+        <w:rPr>
+          <w:b/>
           <w:lang w:val="en-IE"/>
         </w:rPr>
         <w:t>Configuration Details</w:t>
@@ -151,36 +430,30 @@
           <w:lang w:val="en-IE"/>
         </w:rPr>
       </w:pPr>
-    </w:p>
-    <w:p>
-      <w:pPr>
-        <w:rPr>
-          <w:lang w:val="en-IE"/>
-        </w:rPr>
-      </w:pPr>
-    </w:p>
-    <w:p>
-      <w:pPr>
-        <w:rPr>
-          <w:lang w:val="en-IE"/>
-        </w:rPr>
-      </w:pPr>
-    </w:p>
-    <w:p>
-      <w:pPr>
-        <w:rPr>
-          <w:lang w:val="en-IE"/>
-        </w:rPr>
-      </w:pPr>
-    </w:p>
-    <w:p>
-      <w:pPr>
-        <w:rPr>
-          <w:lang w:val="en-IE"/>
-        </w:rPr>
-      </w:pPr>
-      <w:r>
-        <w:rPr>
+      <w:r>
+        <w:rPr>
+          <w:lang w:val="en-IE"/>
+        </w:rPr>
+        <w:t>For mapReduce processing, I used Atom editor for editing my .py files, and used mac terminal to run mapper and reducer on csv files and output csv result files and then I took final results csv file and used it in RStudio to plot some graphs.</w:t>
+      </w:r>
+    </w:p>
+    <w:p>
+      <w:pPr>
+        <w:rPr>
+          <w:lang w:val="en-IE"/>
+        </w:rPr>
+      </w:pPr>
+    </w:p>
+    <w:p>
+      <w:pPr>
+        <w:rPr>
+          <w:b/>
+          <w:lang w:val="en-IE"/>
+        </w:rPr>
+      </w:pPr>
+      <w:r>
+        <w:rPr>
+          <w:b/>
           <w:lang w:val="en-IE"/>
         </w:rPr>
         <w:t>Present and Discuss your results</w:t>
@@ -189,18 +462,719 @@
     <w:p>
       <w:pPr>
         <w:rPr>
-          <w:lang w:val="en-IE"/>
-        </w:rPr>
-      </w:pPr>
-    </w:p>
-    <w:p>
-      <w:pPr>
-        <w:rPr>
-          <w:lang w:val="en-IE"/>
-        </w:rPr>
-      </w:pPr>
+          <w:b/>
+          <w:lang w:val="en-IE"/>
+        </w:rPr>
+      </w:pPr>
+    </w:p>
+    <w:p>
+      <w:pPr>
+        <w:rPr>
+          <w:b/>
+          <w:lang w:val="en-IE"/>
+        </w:rPr>
+      </w:pPr>
+      <w:r>
+        <w:rPr>
+          <w:b/>
+          <w:lang w:val="en-IE"/>
+        </w:rPr>
+        <w:t>1 – Run mapper on the dataset</w:t>
+      </w:r>
+    </w:p>
+    <w:p>
+      <w:pPr>
+        <w:rPr>
+          <w:b/>
+          <w:lang w:val="en-IE"/>
+        </w:rPr>
+      </w:pPr>
+    </w:p>
+    <w:p>
+      <w:pPr>
+        <w:rPr>
+          <w:b/>
+          <w:lang w:val="en-IE"/>
+        </w:rPr>
+      </w:pPr>
+      <w:r>
+        <w:rPr>
+          <w:b/>
+          <w:noProof/>
+          <w:lang w:eastAsia="en-GB"/>
+        </w:rPr>
+        <w:drawing>
+          <wp:inline distT="0" distB="0" distL="0" distR="0" wp14:anchorId="0B66739D" wp14:editId="6B44BE49">
+            <wp:extent cx="5727700" cy="3129280"/>
+            <wp:effectExtent l="0" t="0" r="12700" b="0"/>
+            <wp:docPr id="3" name="Picture 3"/>
+            <wp:cNvGraphicFramePr>
+              <a:graphicFrameLocks xmlns:a="http://schemas.openxmlformats.org/drawingml/2006/main" noChangeAspect="1"/>
+            </wp:cNvGraphicFramePr>
+            <a:graphic xmlns:a="http://schemas.openxmlformats.org/drawingml/2006/main">
+              <a:graphicData uri="http://schemas.openxmlformats.org/drawingml/2006/picture">
+                <pic:pic xmlns:pic="http://schemas.openxmlformats.org/drawingml/2006/picture">
+                  <pic:nvPicPr>
+                    <pic:cNvPr id="3" name="Screen Shot 2016-12-30 at 02.30.37.png"/>
+                    <pic:cNvPicPr/>
+                  </pic:nvPicPr>
+                  <pic:blipFill>
+                    <a:blip r:embed="rId7">
+                      <a:extLst>
+                        <a:ext uri="{28A0092B-C50C-407E-A947-70E740481C1C}">
+                          <a14:useLocalDpi xmlns:a14="http://schemas.microsoft.com/office/drawing/2010/main" val="0"/>
+                        </a:ext>
+                      </a:extLst>
+                    </a:blip>
+                    <a:stretch>
+                      <a:fillRect/>
+                    </a:stretch>
+                  </pic:blipFill>
+                  <pic:spPr>
+                    <a:xfrm>
+                      <a:off x="0" y="0"/>
+                      <a:ext cx="5727700" cy="3129280"/>
+                    </a:xfrm>
+                    <a:prstGeom prst="rect">
+                      <a:avLst/>
+                    </a:prstGeom>
+                  </pic:spPr>
+                </pic:pic>
+              </a:graphicData>
+            </a:graphic>
+          </wp:inline>
+        </w:drawing>
+      </w:r>
+    </w:p>
+    <w:p>
+      <w:pPr>
+        <w:rPr>
+          <w:rFonts w:ascii="Andale Mono" w:hAnsi="Andale Mono" w:cs="Andale Mono"/>
+          <w:color w:val="2FFF12"/>
+          <w:sz w:val="40"/>
+          <w:szCs w:val="40"/>
+        </w:rPr>
+      </w:pPr>
+      <w:r>
+        <w:rPr>
+          <w:rFonts w:ascii="Andale Mono" w:hAnsi="Andale Mono" w:cs="Andale Mono"/>
+          <w:color w:val="2FFF12"/>
+          <w:sz w:val="40"/>
+          <w:szCs w:val="40"/>
+        </w:rPr>
+        <w:t>cat student-mat.csv | topteng3mapper.py</w:t>
+      </w:r>
+    </w:p>
+    <w:p>
+      <w:pPr>
+        <w:rPr>
+          <w:rFonts w:ascii="Andale Mono" w:hAnsi="Andale Mono" w:cs="Andale Mono"/>
+          <w:color w:val="2FFF12"/>
+          <w:sz w:val="40"/>
+          <w:szCs w:val="40"/>
+        </w:rPr>
+      </w:pPr>
+    </w:p>
+    <w:p>
+      <w:pPr>
+        <w:rPr>
+          <w:b/>
+          <w:lang w:val="en-IE"/>
+        </w:rPr>
+      </w:pPr>
+      <w:r>
+        <w:rPr>
+          <w:b/>
+          <w:lang w:val="en-IE"/>
+        </w:rPr>
+        <w:t>2</w:t>
+      </w:r>
+      <w:r>
+        <w:rPr>
+          <w:b/>
+          <w:lang w:val="en-IE"/>
+        </w:rPr>
+        <w:t xml:space="preserve"> – </w:t>
+      </w:r>
+      <w:r>
+        <w:rPr>
+          <w:b/>
+          <w:lang w:val="en-IE"/>
+        </w:rPr>
+        <w:t>Outputting the mapper’s result into a csv file</w:t>
+      </w:r>
+    </w:p>
+    <w:p>
+      <w:pPr>
+        <w:rPr>
+          <w:b/>
+          <w:lang w:val="en-IE"/>
+        </w:rPr>
+      </w:pPr>
+    </w:p>
+    <w:p>
+      <w:pPr>
+        <w:rPr>
+          <w:b/>
+          <w:lang w:val="en-IE"/>
+        </w:rPr>
+      </w:pPr>
+      <w:r>
+        <w:rPr>
+          <w:b/>
+          <w:noProof/>
+          <w:lang w:eastAsia="en-GB"/>
+        </w:rPr>
+        <w:drawing>
+          <wp:inline distT="0" distB="0" distL="0" distR="0" wp14:anchorId="7944C284" wp14:editId="06A24EFC">
+            <wp:extent cx="5727700" cy="295910"/>
+            <wp:effectExtent l="0" t="0" r="12700" b="8890"/>
+            <wp:docPr id="8" name="Picture 8"/>
+            <wp:cNvGraphicFramePr>
+              <a:graphicFrameLocks xmlns:a="http://schemas.openxmlformats.org/drawingml/2006/main" noChangeAspect="1"/>
+            </wp:cNvGraphicFramePr>
+            <a:graphic xmlns:a="http://schemas.openxmlformats.org/drawingml/2006/main">
+              <a:graphicData uri="http://schemas.openxmlformats.org/drawingml/2006/picture">
+                <pic:pic xmlns:pic="http://schemas.openxmlformats.org/drawingml/2006/picture">
+                  <pic:nvPicPr>
+                    <pic:cNvPr id="8" name="Screen Shot 2016-12-30 at 02.31.12.png"/>
+                    <pic:cNvPicPr/>
+                  </pic:nvPicPr>
+                  <pic:blipFill>
+                    <a:blip r:embed="rId8">
+                      <a:extLst>
+                        <a:ext uri="{28A0092B-C50C-407E-A947-70E740481C1C}">
+                          <a14:useLocalDpi xmlns:a14="http://schemas.microsoft.com/office/drawing/2010/main" val="0"/>
+                        </a:ext>
+                      </a:extLst>
+                    </a:blip>
+                    <a:stretch>
+                      <a:fillRect/>
+                    </a:stretch>
+                  </pic:blipFill>
+                  <pic:spPr>
+                    <a:xfrm>
+                      <a:off x="0" y="0"/>
+                      <a:ext cx="5727700" cy="295910"/>
+                    </a:xfrm>
+                    <a:prstGeom prst="rect">
+                      <a:avLst/>
+                    </a:prstGeom>
+                  </pic:spPr>
+                </pic:pic>
+              </a:graphicData>
+            </a:graphic>
+          </wp:inline>
+        </w:drawing>
+      </w:r>
+    </w:p>
+    <w:p>
+      <w:pPr>
+        <w:rPr>
+          <w:b/>
+          <w:lang w:val="en-IE"/>
+        </w:rPr>
+      </w:pPr>
+      <w:r>
+        <w:rPr>
+          <w:rFonts w:ascii="Andale Mono" w:hAnsi="Andale Mono" w:cs="Andale Mono"/>
+          <w:color w:val="2FFF12"/>
+          <w:sz w:val="40"/>
+          <w:szCs w:val="40"/>
+        </w:rPr>
+        <w:t>cat student-mat.csv | topteng3mapper.py</w:t>
+      </w:r>
+      <w:r>
+        <w:rPr>
+          <w:rFonts w:ascii="Andale Mono" w:hAnsi="Andale Mono" w:cs="Andale Mono"/>
+          <w:color w:val="2FFF12"/>
+          <w:sz w:val="40"/>
+          <w:szCs w:val="40"/>
+        </w:rPr>
+        <w:t xml:space="preserve"> &gt; mapperOutput.csv</w:t>
+      </w:r>
+    </w:p>
+    <w:p>
+      <w:pPr>
+        <w:rPr>
+          <w:b/>
+          <w:lang w:val="en-IE"/>
+        </w:rPr>
+      </w:pPr>
+    </w:p>
+    <w:p>
+      <w:pPr>
+        <w:rPr>
+          <w:b/>
+          <w:lang w:val="en-IE"/>
+        </w:rPr>
+      </w:pPr>
+    </w:p>
+    <w:p>
+      <w:pPr>
+        <w:rPr>
+          <w:b/>
+          <w:lang w:val="en-IE"/>
+        </w:rPr>
+      </w:pPr>
+      <w:r>
+        <w:rPr>
+          <w:b/>
+          <w:lang w:val="en-IE"/>
+        </w:rPr>
+        <w:t>3</w:t>
+      </w:r>
+      <w:r>
+        <w:rPr>
+          <w:b/>
+          <w:lang w:val="en-IE"/>
+        </w:rPr>
+        <w:t xml:space="preserve">– </w:t>
+      </w:r>
+      <w:r>
+        <w:rPr>
+          <w:b/>
+          <w:lang w:val="en-IE"/>
+        </w:rPr>
+        <w:t xml:space="preserve">Sorting </w:t>
+      </w:r>
+    </w:p>
+    <w:p>
+      <w:pPr>
+        <w:rPr>
+          <w:b/>
+          <w:lang w:val="en-IE"/>
+        </w:rPr>
+      </w:pPr>
+    </w:p>
+    <w:p>
+      <w:pPr>
+        <w:rPr>
+          <w:b/>
+          <w:lang w:val="en-IE"/>
+        </w:rPr>
+      </w:pPr>
+      <w:r>
+        <w:rPr>
+          <w:b/>
+          <w:noProof/>
+          <w:lang w:eastAsia="en-GB"/>
+        </w:rPr>
+        <w:drawing>
+          <wp:inline distT="0" distB="0" distL="0" distR="0" wp14:anchorId="444524F2" wp14:editId="6BFFE5A8">
+            <wp:extent cx="5727700" cy="3577590"/>
+            <wp:effectExtent l="0" t="0" r="12700" b="3810"/>
+            <wp:docPr id="4" name="Picture 4"/>
+            <wp:cNvGraphicFramePr>
+              <a:graphicFrameLocks xmlns:a="http://schemas.openxmlformats.org/drawingml/2006/main" noChangeAspect="1"/>
+            </wp:cNvGraphicFramePr>
+            <a:graphic xmlns:a="http://schemas.openxmlformats.org/drawingml/2006/main">
+              <a:graphicData uri="http://schemas.openxmlformats.org/drawingml/2006/picture">
+                <pic:pic xmlns:pic="http://schemas.openxmlformats.org/drawingml/2006/picture">
+                  <pic:nvPicPr>
+                    <pic:cNvPr id="4" name="Screen Shot 2016-12-30 at 02.30.02.png"/>
+                    <pic:cNvPicPr/>
+                  </pic:nvPicPr>
+                  <pic:blipFill>
+                    <a:blip r:embed="rId9">
+                      <a:extLst>
+                        <a:ext uri="{28A0092B-C50C-407E-A947-70E740481C1C}">
+                          <a14:useLocalDpi xmlns:a14="http://schemas.microsoft.com/office/drawing/2010/main" val="0"/>
+                        </a:ext>
+                      </a:extLst>
+                    </a:blip>
+                    <a:stretch>
+                      <a:fillRect/>
+                    </a:stretch>
+                  </pic:blipFill>
+                  <pic:spPr>
+                    <a:xfrm>
+                      <a:off x="0" y="0"/>
+                      <a:ext cx="5727700" cy="3577590"/>
+                    </a:xfrm>
+                    <a:prstGeom prst="rect">
+                      <a:avLst/>
+                    </a:prstGeom>
+                  </pic:spPr>
+                </pic:pic>
+              </a:graphicData>
+            </a:graphic>
+          </wp:inline>
+        </w:drawing>
+      </w:r>
+    </w:p>
+    <w:p>
+      <w:pPr>
+        <w:rPr>
+          <w:b/>
+          <w:lang w:val="en-IE"/>
+        </w:rPr>
+      </w:pPr>
+      <w:r>
+        <w:rPr>
+          <w:rFonts w:ascii="Andale Mono" w:hAnsi="Andale Mono" w:cs="Andale Mono"/>
+          <w:color w:val="2FFF12"/>
+          <w:sz w:val="40"/>
+          <w:szCs w:val="40"/>
+        </w:rPr>
+        <w:t xml:space="preserve">cat </w:t>
+      </w:r>
+      <w:r>
+        <w:rPr>
+          <w:rFonts w:ascii="Andale Mono" w:hAnsi="Andale Mono" w:cs="Andale Mono"/>
+          <w:color w:val="2FFF12"/>
+          <w:sz w:val="40"/>
+          <w:szCs w:val="40"/>
+        </w:rPr>
+        <w:t>mapperOutput.csv | sort</w:t>
+      </w:r>
+    </w:p>
+    <w:p>
+      <w:pPr>
+        <w:rPr>
+          <w:b/>
+          <w:lang w:val="en-IE"/>
+        </w:rPr>
+      </w:pPr>
+    </w:p>
+    <w:p>
+      <w:pPr>
+        <w:rPr>
+          <w:b/>
+          <w:lang w:val="en-IE"/>
+        </w:rPr>
+      </w:pPr>
+    </w:p>
+    <w:p>
+      <w:pPr>
+        <w:rPr>
+          <w:b/>
+          <w:lang w:val="en-IE"/>
+        </w:rPr>
+      </w:pPr>
+    </w:p>
+    <w:p>
+      <w:pPr>
+        <w:rPr>
+          <w:b/>
+          <w:lang w:val="en-IE"/>
+        </w:rPr>
+      </w:pPr>
+    </w:p>
+    <w:p>
+      <w:pPr>
+        <w:rPr>
+          <w:b/>
+          <w:lang w:val="en-IE"/>
+        </w:rPr>
+      </w:pPr>
+    </w:p>
+    <w:p>
+      <w:pPr>
+        <w:rPr>
+          <w:b/>
+          <w:lang w:val="en-IE"/>
+        </w:rPr>
+      </w:pPr>
+    </w:p>
+    <w:p>
+      <w:pPr>
+        <w:rPr>
+          <w:b/>
+          <w:lang w:val="en-IE"/>
+        </w:rPr>
+      </w:pPr>
+    </w:p>
+    <w:p>
+      <w:pPr>
+        <w:rPr>
+          <w:b/>
+          <w:lang w:val="en-IE"/>
+        </w:rPr>
+      </w:pPr>
+    </w:p>
+    <w:p>
+      <w:pPr>
+        <w:rPr>
+          <w:b/>
+          <w:lang w:val="en-IE"/>
+        </w:rPr>
+      </w:pPr>
+    </w:p>
+    <w:p>
+      <w:pPr>
+        <w:rPr>
+          <w:b/>
+          <w:lang w:val="en-IE"/>
+        </w:rPr>
+      </w:pPr>
+    </w:p>
+    <w:p>
+      <w:pPr>
+        <w:rPr>
+          <w:b/>
+          <w:lang w:val="en-IE"/>
+        </w:rPr>
+      </w:pPr>
+    </w:p>
+    <w:p>
+      <w:pPr>
+        <w:rPr>
+          <w:b/>
+          <w:lang w:val="en-IE"/>
+        </w:rPr>
+      </w:pPr>
+      <w:r>
+        <w:rPr>
+          <w:b/>
+          <w:lang w:val="en-IE"/>
+        </w:rPr>
+        <w:t>4</w:t>
+      </w:r>
+      <w:r>
+        <w:rPr>
+          <w:b/>
+          <w:lang w:val="en-IE"/>
+        </w:rPr>
+        <w:t xml:space="preserve"> – Run </w:t>
+      </w:r>
+      <w:r>
+        <w:rPr>
+          <w:b/>
+          <w:lang w:val="en-IE"/>
+        </w:rPr>
+        <w:t>reducer on the mapper results csv file</w:t>
+      </w:r>
+    </w:p>
+    <w:p>
+      <w:pPr>
+        <w:rPr>
+          <w:b/>
+          <w:lang w:val="en-IE"/>
+        </w:rPr>
+      </w:pPr>
+    </w:p>
+    <w:p>
+      <w:pPr>
+        <w:rPr>
+          <w:b/>
+          <w:lang w:val="en-IE"/>
+        </w:rPr>
+      </w:pPr>
+      <w:r>
+        <w:rPr>
+          <w:b/>
+          <w:noProof/>
+          <w:lang w:eastAsia="en-GB"/>
+        </w:rPr>
+        <w:drawing>
+          <wp:inline distT="0" distB="0" distL="0" distR="0" wp14:anchorId="506D0CA3" wp14:editId="1D08DF48">
+            <wp:extent cx="5727700" cy="3134360"/>
+            <wp:effectExtent l="0" t="0" r="12700" b="0"/>
+            <wp:docPr id="6" name="Picture 6"/>
+            <wp:cNvGraphicFramePr>
+              <a:graphicFrameLocks xmlns:a="http://schemas.openxmlformats.org/drawingml/2006/main" noChangeAspect="1"/>
+            </wp:cNvGraphicFramePr>
+            <a:graphic xmlns:a="http://schemas.openxmlformats.org/drawingml/2006/main">
+              <a:graphicData uri="http://schemas.openxmlformats.org/drawingml/2006/picture">
+                <pic:pic xmlns:pic="http://schemas.openxmlformats.org/drawingml/2006/picture">
+                  <pic:nvPicPr>
+                    <pic:cNvPr id="6" name="Screen Shot 2016-12-30 at 03.00.42.png"/>
+                    <pic:cNvPicPr/>
+                  </pic:nvPicPr>
+                  <pic:blipFill>
+                    <a:blip r:embed="rId10">
+                      <a:extLst>
+                        <a:ext uri="{28A0092B-C50C-407E-A947-70E740481C1C}">
+                          <a14:useLocalDpi xmlns:a14="http://schemas.microsoft.com/office/drawing/2010/main" val="0"/>
+                        </a:ext>
+                      </a:extLst>
+                    </a:blip>
+                    <a:stretch>
+                      <a:fillRect/>
+                    </a:stretch>
+                  </pic:blipFill>
+                  <pic:spPr>
+                    <a:xfrm>
+                      <a:off x="0" y="0"/>
+                      <a:ext cx="5727700" cy="3134360"/>
+                    </a:xfrm>
+                    <a:prstGeom prst="rect">
+                      <a:avLst/>
+                    </a:prstGeom>
+                  </pic:spPr>
+                </pic:pic>
+              </a:graphicData>
+            </a:graphic>
+          </wp:inline>
+        </w:drawing>
+      </w:r>
+    </w:p>
+    <w:p>
+      <w:pPr>
+        <w:rPr>
+          <w:b/>
+          <w:lang w:val="en-IE"/>
+        </w:rPr>
+      </w:pPr>
+    </w:p>
+    <w:p>
+      <w:pPr>
+        <w:rPr>
+          <w:rFonts w:ascii="Andale Mono" w:hAnsi="Andale Mono" w:cs="Andale Mono"/>
+          <w:color w:val="2FFF12"/>
+          <w:sz w:val="40"/>
+          <w:szCs w:val="40"/>
+        </w:rPr>
+      </w:pPr>
+      <w:r>
+        <w:rPr>
+          <w:rFonts w:ascii="Andale Mono" w:hAnsi="Andale Mono" w:cs="Andale Mono"/>
+          <w:color w:val="2FFF12"/>
+          <w:sz w:val="40"/>
+          <w:szCs w:val="40"/>
+        </w:rPr>
+        <w:t>cat mapperoutput.csv | sort | python topteng3reducer.py</w:t>
+      </w:r>
+    </w:p>
+    <w:p>
+      <w:pPr>
+        <w:rPr>
+          <w:rFonts w:ascii="Andale Mono" w:hAnsi="Andale Mono" w:cs="Andale Mono"/>
+          <w:color w:val="2FFF12"/>
+          <w:sz w:val="40"/>
+          <w:szCs w:val="40"/>
+        </w:rPr>
+      </w:pPr>
+    </w:p>
+    <w:p>
+      <w:pPr>
+        <w:rPr>
+          <w:b/>
+          <w:lang w:val="en-IE"/>
+        </w:rPr>
+      </w:pPr>
+      <w:r>
+        <w:rPr>
+          <w:b/>
+          <w:lang w:val="en-IE"/>
+        </w:rPr>
+        <w:t>5</w:t>
+      </w:r>
+      <w:r>
+        <w:rPr>
+          <w:b/>
+          <w:lang w:val="en-IE"/>
+        </w:rPr>
+        <w:t xml:space="preserve"> – </w:t>
+      </w:r>
+      <w:r>
+        <w:rPr>
+          <w:b/>
+          <w:lang w:val="en-IE"/>
+        </w:rPr>
+        <w:t>Output the mapper results</w:t>
+      </w:r>
       <w:bookmarkStart w:id="0" w:name="_GoBack"/>
       <w:bookmarkEnd w:id="0"/>
+    </w:p>
+    <w:p>
+      <w:pPr>
+        <w:rPr>
+          <w:rFonts w:ascii="Andale Mono" w:hAnsi="Andale Mono" w:cs="Andale Mono"/>
+          <w:color w:val="2FFF12"/>
+          <w:sz w:val="40"/>
+          <w:szCs w:val="40"/>
+        </w:rPr>
+      </w:pPr>
+    </w:p>
+    <w:p>
+      <w:pPr>
+        <w:rPr>
+          <w:b/>
+          <w:lang w:val="en-IE"/>
+        </w:rPr>
+      </w:pPr>
+      <w:r>
+        <w:rPr>
+          <w:b/>
+          <w:noProof/>
+          <w:lang w:eastAsia="en-GB"/>
+        </w:rPr>
+        <w:drawing>
+          <wp:inline distT="0" distB="0" distL="0" distR="0" wp14:anchorId="17B9ED9A" wp14:editId="7428EB26">
+            <wp:extent cx="5727700" cy="747395"/>
+            <wp:effectExtent l="0" t="0" r="12700" b="0"/>
+            <wp:docPr id="7" name="Picture 7"/>
+            <wp:cNvGraphicFramePr>
+              <a:graphicFrameLocks xmlns:a="http://schemas.openxmlformats.org/drawingml/2006/main" noChangeAspect="1"/>
+            </wp:cNvGraphicFramePr>
+            <a:graphic xmlns:a="http://schemas.openxmlformats.org/drawingml/2006/main">
+              <a:graphicData uri="http://schemas.openxmlformats.org/drawingml/2006/picture">
+                <pic:pic xmlns:pic="http://schemas.openxmlformats.org/drawingml/2006/picture">
+                  <pic:nvPicPr>
+                    <pic:cNvPr id="7" name="Screen Shot 2016-12-30 at 03.03.22.png"/>
+                    <pic:cNvPicPr/>
+                  </pic:nvPicPr>
+                  <pic:blipFill>
+                    <a:blip r:embed="rId11">
+                      <a:extLst>
+                        <a:ext uri="{28A0092B-C50C-407E-A947-70E740481C1C}">
+                          <a14:useLocalDpi xmlns:a14="http://schemas.microsoft.com/office/drawing/2010/main" val="0"/>
+                        </a:ext>
+                      </a:extLst>
+                    </a:blip>
+                    <a:stretch>
+                      <a:fillRect/>
+                    </a:stretch>
+                  </pic:blipFill>
+                  <pic:spPr>
+                    <a:xfrm>
+                      <a:off x="0" y="0"/>
+                      <a:ext cx="5727700" cy="747395"/>
+                    </a:xfrm>
+                    <a:prstGeom prst="rect">
+                      <a:avLst/>
+                    </a:prstGeom>
+                  </pic:spPr>
+                </pic:pic>
+              </a:graphicData>
+            </a:graphic>
+          </wp:inline>
+        </w:drawing>
+      </w:r>
+    </w:p>
+    <w:p>
+      <w:pPr>
+        <w:rPr>
+          <w:lang w:val="en-IE"/>
+        </w:rPr>
+      </w:pPr>
+    </w:p>
+    <w:p>
+      <w:pPr>
+        <w:rPr>
+          <w:lang w:val="en-IE"/>
+        </w:rPr>
+      </w:pPr>
+      <w:r>
+        <w:rPr>
+          <w:rFonts w:ascii="Andale Mono" w:hAnsi="Andale Mono" w:cs="Andale Mono"/>
+          <w:color w:val="2FFF12"/>
+          <w:sz w:val="40"/>
+          <w:szCs w:val="40"/>
+        </w:rPr>
+        <w:t>cat mapperoutput.csv | sort | python topteng3reducer.py</w:t>
+      </w:r>
+      <w:r>
+        <w:rPr>
+          <w:rFonts w:ascii="Andale Mono" w:hAnsi="Andale Mono" w:cs="Andale Mono"/>
+          <w:color w:val="2FFF12"/>
+          <w:sz w:val="40"/>
+          <w:szCs w:val="40"/>
+        </w:rPr>
+        <w:t xml:space="preserve"> &gt; outputReducer.csv</w:t>
+      </w:r>
     </w:p>
     <w:sectPr>
       <w:pgSz w:w="11900" w:h="16840"/>
